--- a/Persona.docx
+++ b/Persona.docx
@@ -37,6 +37,45 @@
     </w:p>
     <w:p>
       <w:r>
+        <w:drawing>
+          <wp:inline distT="0" distB="0" distL="0" distR="0" wp14:anchorId="551CFBCB" wp14:editId="4DD9842E">
+            <wp:extent cx="1971675" cy="1650014"/>
+            <wp:effectExtent l="0" t="0" r="0" b="7620"/>
+            <wp:docPr id="837025037" name="Picture 1" descr="A person with his arms crossed&#10;&#10;Description automatically generated"/>
+            <wp:cNvGraphicFramePr>
+              <a:graphicFrameLocks xmlns:a="http://schemas.openxmlformats.org/drawingml/2006/main" noChangeAspect="1"/>
+            </wp:cNvGraphicFramePr>
+            <a:graphic xmlns:a="http://schemas.openxmlformats.org/drawingml/2006/main">
+              <a:graphicData uri="http://schemas.openxmlformats.org/drawingml/2006/picture">
+                <pic:pic xmlns:pic="http://schemas.openxmlformats.org/drawingml/2006/picture">
+                  <pic:nvPicPr>
+                    <pic:cNvPr id="837025037" name="Picture 1" descr="A person with his arms crossed&#10;&#10;Description automatically generated"/>
+                    <pic:cNvPicPr/>
+                  </pic:nvPicPr>
+                  <pic:blipFill>
+                    <a:blip r:embed="rId5"/>
+                    <a:stretch>
+                      <a:fillRect/>
+                    </a:stretch>
+                  </pic:blipFill>
+                  <pic:spPr>
+                    <a:xfrm>
+                      <a:off x="0" y="0"/>
+                      <a:ext cx="1977142" cy="1654589"/>
+                    </a:xfrm>
+                    <a:prstGeom prst="rect">
+                      <a:avLst/>
+                    </a:prstGeom>
+                  </pic:spPr>
+                </pic:pic>
+              </a:graphicData>
+            </a:graphic>
+          </wp:inline>
+        </w:drawing>
+      </w:r>
+    </w:p>
+    <w:p>
+      <w:r>
         <w:rPr>
           <w:b/>
           <w:bCs/>
@@ -185,10 +224,7 @@
         </w:tabs>
       </w:pPr>
       <w:r>
-        <w:t xml:space="preserve">Difficulty finding a platform that caters specifically to AI and ML </w:t>
-      </w:r>
-      <w:r>
-        <w:t>enthusiasts.</w:t>
+        <w:t>Difficulty finding a platform that caters specifically to AI and ML enthusiasts.</w:t>
       </w:r>
     </w:p>
     <w:p>
@@ -791,6 +827,7 @@
   <w:style w:type="character" w:default="1" w:styleId="DefaultParagraphFont">
     <w:name w:val="Default Paragraph Font"/>
     <w:uiPriority w:val="1"/>
+    <w:semiHidden/>
     <w:unhideWhenUsed/>
   </w:style>
   <w:style w:type="table" w:default="1" w:styleId="TableNormal">
